--- a/Skills and Jobs/JuniorFrontEndDeveloper.docx
+++ b/Skills and Jobs/JuniorFrontEndDeveloper.docx
@@ -56,14 +56,7 @@
           <w:b/>
           <w:bCs/>
         </w:rPr>
-        <w:t>Exciting opportunity to be part of a passionate team in the development of a consumer privacy application for social media</w:t>
-      </w:r>
-      <w:r>
-        <w:rPr>
-          <w:b/>
-          <w:bCs/>
-        </w:rPr>
-        <w:t>.</w:t>
+        <w:t>Exciting opportunity to be part of a passionate team in the development of a consumer privacy application for social media.</w:t>
       </w:r>
     </w:p>
     <w:p>
@@ -117,7 +110,35 @@
           <w:b/>
           <w:bCs/>
         </w:rPr>
-        <w:t>Immediate start with 6-month contract with opportunity to extend.</w:t>
+        <w:t xml:space="preserve">Immediate start with </w:t>
+      </w:r>
+      <w:r>
+        <w:rPr>
+          <w:b/>
+          <w:bCs/>
+        </w:rPr>
+        <w:t xml:space="preserve">a </w:t>
+      </w:r>
+      <w:r>
+        <w:rPr>
+          <w:b/>
+          <w:bCs/>
+        </w:rPr>
+        <w:t xml:space="preserve">6-month contract with </w:t>
+      </w:r>
+      <w:r>
+        <w:rPr>
+          <w:b/>
+          <w:bCs/>
+        </w:rPr>
+        <w:t xml:space="preserve">an </w:t>
+      </w:r>
+      <w:r>
+        <w:rPr>
+          <w:b/>
+          <w:bCs/>
+        </w:rPr>
+        <w:t>opportunity to extend.</w:t>
       </w:r>
     </w:p>
     <w:p>
@@ -144,7 +165,16 @@
     </w:p>
     <w:p>
       <w:r>
-        <w:t xml:space="preserve">The advertised position is for the position of </w:t>
+        <w:t xml:space="preserve">The advertised position is for the </w:t>
+      </w:r>
+      <w:r>
+        <w:t>role</w:t>
+      </w:r>
+      <w:r>
+        <w:t xml:space="preserve"> of </w:t>
+      </w:r>
+      <w:r>
+        <w:t xml:space="preserve">a </w:t>
       </w:r>
       <w:r>
         <w:rPr>
@@ -154,22 +184,19 @@
         <w:t>junior front-end developer</w:t>
       </w:r>
       <w:r>
-        <w:t xml:space="preserve">. A successful applicant will have a </w:t>
-      </w:r>
-      <w:r>
-        <w:t>keen interest</w:t>
-      </w:r>
-      <w:r>
-        <w:t xml:space="preserve"> </w:t>
-      </w:r>
-      <w:r>
-        <w:t>in a</w:t>
-      </w:r>
-      <w:r>
-        <w:t xml:space="preserve"> broad range of technical skills, be willing to work effectively both autonomously and as part of a team.  </w:t>
-      </w:r>
-      <w:r>
-        <w:t>As this is an entry level position it is a successful applicant will demonstrate a willingness to learn new skills and be part of our team of engineers.</w:t>
+        <w:t>. A successful applicant will have a keen interest in a broad range of technical skills, be willing to work effectively both autonomously and as part of a team.  As this is an entry</w:t>
+      </w:r>
+      <w:r>
+        <w:t>-</w:t>
+      </w:r>
+      <w:r>
+        <w:t>level position</w:t>
+      </w:r>
+      <w:r>
+        <w:t>,</w:t>
+      </w:r>
+      <w:r>
+        <w:t xml:space="preserve"> it is a successful applicant will demonstrate a willingness to learn new skills and be part of our team of engineers.</w:t>
       </w:r>
     </w:p>
     <w:p/>
@@ -262,25 +289,25 @@
         </w:numPr>
       </w:pPr>
       <w:r>
-        <w:t>Check code and report to technical lead and engineering team.</w:t>
-      </w:r>
-    </w:p>
-    <w:p>
-      <w:pPr>
-        <w:pStyle w:val="ListParagraph"/>
-        <w:numPr>
-          <w:ilvl w:val="0"/>
-          <w:numId w:val="1"/>
-        </w:numPr>
-      </w:pPr>
-      <w:r>
-        <w:t xml:space="preserve">Communicate </w:t>
-      </w:r>
-      <w:r>
-        <w:t xml:space="preserve">and collaborate </w:t>
-      </w:r>
-      <w:r>
-        <w:t>with front-end and back-end team members</w:t>
+        <w:t xml:space="preserve">Check code and report to </w:t>
+      </w:r>
+      <w:r>
+        <w:t xml:space="preserve">the </w:t>
+      </w:r>
+      <w:r>
+        <w:t>technical lead and engineering team.</w:t>
+      </w:r>
+    </w:p>
+    <w:p>
+      <w:pPr>
+        <w:pStyle w:val="ListParagraph"/>
+        <w:numPr>
+          <w:ilvl w:val="0"/>
+          <w:numId w:val="1"/>
+        </w:numPr>
+      </w:pPr>
+      <w:r>
+        <w:t>Communicate and collaborate with front-end and back-end team members</w:t>
       </w:r>
     </w:p>
     <w:p>
@@ -467,7 +494,13 @@
         <w:t>forward</w:t>
       </w:r>
       <w:r>
-        <w:t xml:space="preserve"> your CV/ resume and cover letter addressing the requirements of the advertised position.  In your cover letter please provide an example of your previous teamwork experience and a repository showcasing your work.</w:t>
+        <w:t xml:space="preserve"> your CV/ resume and cover letter addressing the requirements of the advertised position.  In your cover letter</w:t>
+      </w:r>
+      <w:r>
+        <w:t>,</w:t>
+      </w:r>
+      <w:r>
+        <w:t xml:space="preserve"> please provide an example of your previous teamwork experience and a repository showcasing your work.</w:t>
       </w:r>
     </w:p>
     <w:p/>
@@ -1011,6 +1044,7 @@
   <w:style w:type="character" w:default="1" w:styleId="DefaultParagraphFont">
     <w:name w:val="Default Paragraph Font"/>
     <w:uiPriority w:val="1"/>
+    <w:semiHidden/>
     <w:unhideWhenUsed/>
   </w:style>
   <w:style w:type="table" w:default="1" w:styleId="TableNormal">
